--- a/templates/VOUCHER-tourAgent-template.docx
+++ b/templates/VOUCHER-tourAgent-template.docx
@@ -79,6 +79,7 @@
               </w:rPr>
               <w:t>{</w:t>
             </w:r>
+            <w:proofErr w:type="spellStart"/>
             <w:r>
               <w:rPr>
                 <w:rFonts w:ascii="Arial" w:hAnsi="Arial" w:cs="Arial"/>
@@ -86,6 +87,7 @@
               </w:rPr>
               <w:t>bron</w:t>
             </w:r>
+            <w:proofErr w:type="spellEnd"/>
             <w:r>
               <w:rPr>
                 <w:rFonts w:ascii="Arial" w:hAnsi="Arial" w:cs="Arial"/>
@@ -141,6 +143,7 @@
                 <w:szCs w:val="20"/>
               </w:rPr>
             </w:pPr>
+            <w:proofErr w:type="spellStart"/>
             <w:r>
               <w:rPr>
                 <w:rFonts w:ascii="Arial" w:hAnsi="Arial" w:cs="Arial"/>
@@ -150,6 +153,7 @@
               </w:rPr>
               <w:t>kars</w:t>
             </w:r>
+            <w:proofErr w:type="spellEnd"/>
             <w:r>
               <w:rPr>
                 <w:rFonts w:ascii="Arial" w:hAnsi="Arial" w:cs="Arial"/>
@@ -192,6 +196,7 @@
               </w:rPr>
               <w:t>.</w:t>
             </w:r>
+            <w:proofErr w:type="spellStart"/>
             <w:r>
               <w:rPr>
                 <w:rFonts w:ascii="Arial" w:hAnsi="Arial" w:cs="Arial"/>
@@ -201,6 +206,7 @@
               </w:rPr>
               <w:t>ru</w:t>
             </w:r>
+            <w:proofErr w:type="spellEnd"/>
           </w:p>
           <w:p>
             <w:pPr>
@@ -368,7 +374,23 @@
                 <w:rFonts w:ascii="Arial" w:hAnsi="Arial" w:cs="Arial"/>
                 <w:lang w:val="en-US"/>
               </w:rPr>
-              <w:t>{tourName}</w:t>
+              <w:t>{</w:t>
+            </w:r>
+            <w:proofErr w:type="spellStart"/>
+            <w:r>
+              <w:rPr>
+                <w:rFonts w:ascii="Arial" w:hAnsi="Arial" w:cs="Arial"/>
+                <w:lang w:val="en-US"/>
+              </w:rPr>
+              <w:t>tourName</w:t>
+            </w:r>
+            <w:proofErr w:type="spellEnd"/>
+            <w:r>
+              <w:rPr>
+                <w:rFonts w:ascii="Arial" w:hAnsi="Arial" w:cs="Arial"/>
+                <w:lang w:val="en-US"/>
+              </w:rPr>
+              <w:t>}</w:t>
             </w:r>
           </w:p>
         </w:tc>
@@ -444,8 +466,16 @@
               <w:rPr>
                 <w:rFonts w:ascii="Arial" w:hAnsi="Arial" w:cs="Arial"/>
               </w:rPr>
-              <w:t>ООО КарсТуристик</w:t>
-            </w:r>
+              <w:t xml:space="preserve">ООО </w:t>
+            </w:r>
+            <w:proofErr w:type="spellStart"/>
+            <w:r>
+              <w:rPr>
+                <w:rFonts w:ascii="Arial" w:hAnsi="Arial" w:cs="Arial"/>
+              </w:rPr>
+              <w:t>КарсТуристик</w:t>
+            </w:r>
+            <w:proofErr w:type="spellEnd"/>
           </w:p>
         </w:tc>
         <w:tc>
@@ -602,7 +632,23 @@
                 <w:rFonts w:ascii="Arial" w:hAnsi="Arial" w:cs="Arial"/>
                 <w:lang w:val="en-US"/>
               </w:rPr>
-              <w:t>{dateStart}</w:t>
+              <w:t>{</w:t>
+            </w:r>
+            <w:proofErr w:type="spellStart"/>
+            <w:r>
+              <w:rPr>
+                <w:rFonts w:ascii="Arial" w:hAnsi="Arial" w:cs="Arial"/>
+                <w:lang w:val="en-US"/>
+              </w:rPr>
+              <w:t>dateStart</w:t>
+            </w:r>
+            <w:proofErr w:type="spellEnd"/>
+            <w:r>
+              <w:rPr>
+                <w:rFonts w:ascii="Arial" w:hAnsi="Arial" w:cs="Arial"/>
+                <w:lang w:val="en-US"/>
+              </w:rPr>
+              <w:t>}</w:t>
             </w:r>
           </w:p>
         </w:tc>
@@ -755,7 +801,23 @@
                 <w:rFonts w:ascii="Arial" w:hAnsi="Arial" w:cs="Arial"/>
                 <w:lang w:val="en-US"/>
               </w:rPr>
-              <w:t>{dateEnd}</w:t>
+              <w:t>{</w:t>
+            </w:r>
+            <w:proofErr w:type="spellStart"/>
+            <w:r>
+              <w:rPr>
+                <w:rFonts w:ascii="Arial" w:hAnsi="Arial" w:cs="Arial"/>
+                <w:lang w:val="en-US"/>
+              </w:rPr>
+              <w:t>dateEnd</w:t>
+            </w:r>
+            <w:proofErr w:type="spellEnd"/>
+            <w:r>
+              <w:rPr>
+                <w:rFonts w:ascii="Arial" w:hAnsi="Arial" w:cs="Arial"/>
+                <w:lang w:val="en-US"/>
+              </w:rPr>
+              <w:t>}</w:t>
             </w:r>
           </w:p>
         </w:tc>
@@ -912,7 +974,23 @@
                 <w:rFonts w:ascii="Arial" w:hAnsi="Arial" w:cs="Arial"/>
                 <w:lang w:val="en-US"/>
               </w:rPr>
-              <w:t>{tourStartPlace}</w:t>
+              <w:t>{</w:t>
+            </w:r>
+            <w:proofErr w:type="spellStart"/>
+            <w:r>
+              <w:rPr>
+                <w:rFonts w:ascii="Arial" w:hAnsi="Arial" w:cs="Arial"/>
+                <w:lang w:val="en-US"/>
+              </w:rPr>
+              <w:t>tourStartPlace</w:t>
+            </w:r>
+            <w:proofErr w:type="spellEnd"/>
+            <w:r>
+              <w:rPr>
+                <w:rFonts w:ascii="Arial" w:hAnsi="Arial" w:cs="Arial"/>
+                <w:lang w:val="en-US"/>
+              </w:rPr>
+              <w:t>}</w:t>
             </w:r>
           </w:p>
         </w:tc>
@@ -962,9 +1040,9 @@
       <w:tblGrid>
         <w:gridCol w:w="2035"/>
         <w:gridCol w:w="2034"/>
-        <w:gridCol w:w="2039"/>
+        <w:gridCol w:w="2037"/>
+        <w:gridCol w:w="2035"/>
         <w:gridCol w:w="2034"/>
-        <w:gridCol w:w="2033"/>
       </w:tblGrid>
       <w:tr>
         <w:tc>
@@ -1128,55 +1206,39 @@
             <w:pPr>
               <w:rPr>
                 <w:rFonts w:ascii="Arial" w:hAnsi="Arial" w:cs="Arial"/>
-                <w:szCs w:val="28"/>
-              </w:rPr>
-            </w:pPr>
-          </w:p>
-          <w:p>
-            <w:pPr>
-              <w:rPr>
-                <w:rFonts w:ascii="Arial" w:hAnsi="Arial" w:cs="Arial"/>
-                <w:szCs w:val="28"/>
-                <w:lang w:val="en-US"/>
-              </w:rPr>
-            </w:pPr>
-            <w:r>
-              <w:rPr>
-                <w:rFonts w:ascii="Arial" w:hAnsi="Arial" w:cs="Arial"/>
-                <w:szCs w:val="28"/>
+                <w:sz w:val="18"/>
+              </w:rPr>
+            </w:pPr>
+          </w:p>
+          <w:p>
+            <w:pPr>
+              <w:rPr>
+                <w:rFonts w:ascii="Arial" w:hAnsi="Arial" w:cs="Arial"/>
+                <w:sz w:val="18"/>
+                <w:lang w:val="en-US"/>
+              </w:rPr>
+            </w:pPr>
+            <w:r>
+              <w:rPr>
+                <w:rFonts w:ascii="Arial" w:hAnsi="Arial" w:cs="Arial"/>
+                <w:sz w:val="18"/>
               </w:rPr>
               <w:t>{#items}</w:t>
             </w:r>
             <w:r>
               <w:rPr>
                 <w:rFonts w:ascii="Arial" w:hAnsi="Arial" w:cs="Arial"/>
-                <w:szCs w:val="28"/>
-                <w:lang w:val="en-US"/>
-              </w:rPr>
-              <w:t xml:space="preserve"> {</w:t>
-            </w:r>
-            <w:r>
-              <w:rPr>
-                <w:rFonts w:ascii="Arial" w:hAnsi="Arial" w:cs="Arial"/>
-                <w:szCs w:val="28"/>
-                <w:lang w:val="en-US"/>
-              </w:rPr>
-              <w:t>name</w:t>
-            </w:r>
-            <w:r>
-              <w:rPr>
-                <w:rFonts w:ascii="Arial" w:hAnsi="Arial" w:cs="Arial"/>
-                <w:szCs w:val="28"/>
-                <w:lang w:val="en-US"/>
-              </w:rPr>
-              <w:t>}</w:t>
-            </w:r>
-          </w:p>
-          <w:p>
-            <w:pPr>
-              <w:rPr>
-                <w:rFonts w:ascii="Arial" w:hAnsi="Arial" w:cs="Arial"/>
-                <w:szCs w:val="28"/>
+                <w:sz w:val="18"/>
+                <w:lang w:val="en-US"/>
+              </w:rPr>
+              <w:t xml:space="preserve"> {name}</w:t>
+            </w:r>
+          </w:p>
+          <w:p>
+            <w:pPr>
+              <w:rPr>
+                <w:rFonts w:ascii="Arial" w:hAnsi="Arial" w:cs="Arial"/>
+                <w:sz w:val="18"/>
               </w:rPr>
             </w:pPr>
           </w:p>
@@ -1190,40 +1252,24 @@
             <w:pPr>
               <w:rPr>
                 <w:rFonts w:ascii="Arial" w:hAnsi="Arial" w:cs="Arial"/>
-                <w:szCs w:val="28"/>
-              </w:rPr>
-            </w:pPr>
-          </w:p>
-          <w:p>
-            <w:pPr>
-              <w:rPr>
-                <w:rFonts w:ascii="Arial" w:hAnsi="Arial" w:cs="Arial"/>
-                <w:szCs w:val="28"/>
-              </w:rPr>
-            </w:pPr>
-            <w:r>
-              <w:rPr>
-                <w:rFonts w:ascii="Arial" w:hAnsi="Arial" w:cs="Arial"/>
-                <w:szCs w:val="28"/>
-                <w:lang w:val="en-US"/>
-              </w:rPr>
-              <w:t>{</w:t>
-            </w:r>
-            <w:r>
-              <w:rPr>
-                <w:rFonts w:ascii="Arial" w:hAnsi="Arial" w:cs="Arial"/>
-                <w:szCs w:val="28"/>
-                <w:lang w:val="en-US"/>
-              </w:rPr>
-              <w:t>address</w:t>
-            </w:r>
-            <w:r>
-              <w:rPr>
-                <w:rFonts w:ascii="Arial" w:hAnsi="Arial" w:cs="Arial"/>
-                <w:szCs w:val="28"/>
-                <w:lang w:val="en-US"/>
-              </w:rPr>
-              <w:t>}</w:t>
+                <w:sz w:val="18"/>
+              </w:rPr>
+            </w:pPr>
+          </w:p>
+          <w:p>
+            <w:pPr>
+              <w:rPr>
+                <w:rFonts w:ascii="Arial" w:hAnsi="Arial" w:cs="Arial"/>
+                <w:sz w:val="18"/>
+              </w:rPr>
+            </w:pPr>
+            <w:r>
+              <w:rPr>
+                <w:rFonts w:ascii="Arial" w:hAnsi="Arial" w:cs="Arial"/>
+                <w:sz w:val="18"/>
+                <w:lang w:val="en-US"/>
+              </w:rPr>
+              <w:t>{address}</w:t>
             </w:r>
           </w:p>
         </w:tc>
@@ -1236,62 +1282,58 @@
             <w:pPr>
               <w:rPr>
                 <w:rFonts w:ascii="Arial" w:hAnsi="Arial" w:cs="Arial"/>
-                <w:szCs w:val="28"/>
-              </w:rPr>
-            </w:pPr>
-          </w:p>
-          <w:p>
-            <w:pPr>
-              <w:rPr>
-                <w:rFonts w:ascii="Arial" w:hAnsi="Arial" w:cs="Arial"/>
-                <w:szCs w:val="28"/>
-                <w:lang w:val="en-US"/>
-              </w:rPr>
-            </w:pPr>
-            <w:r>
-              <w:rPr>
-                <w:rFonts w:ascii="Arial" w:hAnsi="Arial" w:cs="Arial"/>
-                <w:szCs w:val="28"/>
+                <w:sz w:val="18"/>
+              </w:rPr>
+            </w:pPr>
+          </w:p>
+          <w:p>
+            <w:pPr>
+              <w:rPr>
+                <w:rFonts w:ascii="Arial" w:hAnsi="Arial" w:cs="Arial"/>
+                <w:sz w:val="18"/>
+                <w:lang w:val="en-US"/>
+              </w:rPr>
+            </w:pPr>
+            <w:r>
+              <w:rPr>
+                <w:rFonts w:ascii="Arial" w:hAnsi="Arial" w:cs="Arial"/>
+                <w:sz w:val="18"/>
                 <w:lang w:val="en-US"/>
               </w:rPr>
               <w:t>{</w:t>
             </w:r>
-            <w:r>
-              <w:rPr>
-                <w:rFonts w:ascii="Arial" w:hAnsi="Arial" w:cs="Arial"/>
-                <w:szCs w:val="28"/>
+            <w:proofErr w:type="spellStart"/>
+            <w:r>
+              <w:rPr>
+                <w:rFonts w:ascii="Arial" w:hAnsi="Arial" w:cs="Arial"/>
+                <w:sz w:val="18"/>
                 <w:lang w:val="en-US"/>
               </w:rPr>
               <w:t>passportNumber</w:t>
             </w:r>
-            <w:r>
-              <w:rPr>
-                <w:rFonts w:ascii="Arial" w:hAnsi="Arial" w:cs="Arial"/>
-                <w:szCs w:val="28"/>
-                <w:lang w:val="en-US"/>
-              </w:rPr>
-              <w:t xml:space="preserve">} </w:t>
-            </w:r>
-            <w:r>
-              <w:rPr>
-                <w:rFonts w:ascii="Arial" w:hAnsi="Arial" w:cs="Arial"/>
-                <w:szCs w:val="28"/>
-                <w:lang w:val="en-US"/>
-              </w:rPr>
-              <w:t>{</w:t>
-            </w:r>
-            <w:r>
-              <w:rPr>
-                <w:rFonts w:ascii="Arial" w:hAnsi="Arial" w:cs="Arial"/>
-                <w:szCs w:val="28"/>
+            <w:proofErr w:type="spellEnd"/>
+            <w:r>
+              <w:rPr>
+                <w:rFonts w:ascii="Arial" w:hAnsi="Arial" w:cs="Arial"/>
+                <w:sz w:val="18"/>
+                <w:lang w:val="en-US"/>
+              </w:rPr>
+              <w:t>} {</w:t>
+            </w:r>
+            <w:proofErr w:type="spellStart"/>
+            <w:r>
+              <w:rPr>
+                <w:rFonts w:ascii="Arial" w:hAnsi="Arial" w:cs="Arial"/>
+                <w:sz w:val="18"/>
                 <w:lang w:val="en-US"/>
               </w:rPr>
               <w:t>passportSeries</w:t>
             </w:r>
-            <w:r>
-              <w:rPr>
-                <w:rFonts w:ascii="Arial" w:hAnsi="Arial" w:cs="Arial"/>
-                <w:szCs w:val="28"/>
+            <w:proofErr w:type="spellEnd"/>
+            <w:r>
+              <w:rPr>
+                <w:rFonts w:ascii="Arial" w:hAnsi="Arial" w:cs="Arial"/>
+                <w:sz w:val="18"/>
                 <w:lang w:val="en-US"/>
               </w:rPr>
               <w:t>}</w:t>
@@ -1307,41 +1349,25 @@
             <w:pPr>
               <w:rPr>
                 <w:rFonts w:ascii="Arial" w:hAnsi="Arial" w:cs="Arial"/>
-                <w:szCs w:val="28"/>
-              </w:rPr>
-            </w:pPr>
-          </w:p>
-          <w:p>
-            <w:pPr>
-              <w:rPr>
-                <w:rFonts w:ascii="Arial" w:hAnsi="Arial" w:cs="Arial"/>
-                <w:szCs w:val="28"/>
-                <w:lang w:val="en-US"/>
-              </w:rPr>
-            </w:pPr>
-            <w:r>
-              <w:rPr>
-                <w:rFonts w:ascii="Arial" w:hAnsi="Arial" w:cs="Arial"/>
-                <w:szCs w:val="28"/>
-                <w:lang w:val="en-US"/>
-              </w:rPr>
-              <w:t>{</w:t>
-            </w:r>
-            <w:r>
-              <w:rPr>
-                <w:rFonts w:ascii="Arial" w:hAnsi="Arial" w:cs="Arial"/>
-                <w:szCs w:val="28"/>
-                <w:lang w:val="en-US"/>
-              </w:rPr>
-              <w:t>phone</w:t>
-            </w:r>
-            <w:r>
-              <w:rPr>
-                <w:rFonts w:ascii="Arial" w:hAnsi="Arial" w:cs="Arial"/>
-                <w:szCs w:val="28"/>
-                <w:lang w:val="en-US"/>
-              </w:rPr>
-              <w:t>}</w:t>
+                <w:sz w:val="18"/>
+              </w:rPr>
+            </w:pPr>
+          </w:p>
+          <w:p>
+            <w:pPr>
+              <w:rPr>
+                <w:rFonts w:ascii="Arial" w:hAnsi="Arial" w:cs="Arial"/>
+                <w:sz w:val="18"/>
+                <w:lang w:val="en-US"/>
+              </w:rPr>
+            </w:pPr>
+            <w:r>
+              <w:rPr>
+                <w:rFonts w:ascii="Arial" w:hAnsi="Arial" w:cs="Arial"/>
+                <w:sz w:val="18"/>
+                <w:lang w:val="en-US"/>
+              </w:rPr>
+              <w:t>{phone}</w:t>
             </w:r>
           </w:p>
         </w:tc>
@@ -1354,54 +1380,38 @@
             <w:pPr>
               <w:rPr>
                 <w:rFonts w:ascii="Arial" w:hAnsi="Arial" w:cs="Arial"/>
-                <w:szCs w:val="28"/>
-                <w:lang w:val="en-US"/>
-              </w:rPr>
-            </w:pPr>
-          </w:p>
-          <w:p>
-            <w:pPr>
-              <w:rPr>
-                <w:rFonts w:ascii="Arial" w:hAnsi="Arial" w:cs="Arial"/>
-                <w:szCs w:val="28"/>
-                <w:lang w:val="en-US"/>
-              </w:rPr>
-            </w:pPr>
-            <w:r>
-              <w:rPr>
-                <w:rFonts w:ascii="Arial" w:hAnsi="Arial" w:cs="Arial"/>
-                <w:szCs w:val="28"/>
-                <w:lang w:val="en-US"/>
-              </w:rPr>
-              <w:t>{</w:t>
-            </w:r>
-            <w:r>
-              <w:rPr>
-                <w:rFonts w:ascii="Arial" w:hAnsi="Arial" w:cs="Arial"/>
-                <w:szCs w:val="28"/>
-                <w:lang w:val="en-US"/>
-              </w:rPr>
-              <w:t>email</w:t>
-            </w:r>
-            <w:r>
-              <w:rPr>
-                <w:rFonts w:ascii="Arial" w:hAnsi="Arial" w:cs="Arial"/>
-                <w:szCs w:val="28"/>
-                <w:lang w:val="en-US"/>
-              </w:rPr>
-              <w:t>}</w:t>
-            </w:r>
-            <w:r>
-              <w:rPr>
-                <w:rFonts w:ascii="Arial" w:hAnsi="Arial" w:cs="Arial"/>
-                <w:szCs w:val="28"/>
+                <w:sz w:val="18"/>
+                <w:lang w:val="en-US"/>
+              </w:rPr>
+            </w:pPr>
+          </w:p>
+          <w:p>
+            <w:pPr>
+              <w:rPr>
+                <w:rFonts w:ascii="Arial" w:hAnsi="Arial" w:cs="Arial"/>
+                <w:sz w:val="18"/>
+                <w:lang w:val="en-US"/>
+              </w:rPr>
+            </w:pPr>
+            <w:r>
+              <w:rPr>
+                <w:rFonts w:ascii="Arial" w:hAnsi="Arial" w:cs="Arial"/>
+                <w:sz w:val="18"/>
+                <w:lang w:val="en-US"/>
+              </w:rPr>
+              <w:t>{email}</w:t>
+            </w:r>
+            <w:r>
+              <w:rPr>
+                <w:rFonts w:ascii="Arial" w:hAnsi="Arial" w:cs="Arial"/>
+                <w:sz w:val="18"/>
               </w:rPr>
               <w:t xml:space="preserve"> </w:t>
             </w:r>
             <w:r>
               <w:rPr>
                 <w:rFonts w:ascii="Arial" w:hAnsi="Arial" w:cs="Arial"/>
-                <w:szCs w:val="28"/>
+                <w:sz w:val="18"/>
                 <w:lang w:val="en-US"/>
               </w:rPr>
               <w:t>{/items}</w:t>
@@ -1492,7 +1502,23 @@
                 <w:rFonts w:ascii="Arial" w:hAnsi="Arial" w:cs="Arial"/>
                 <w:lang w:val="en-US"/>
               </w:rPr>
-              <w:t>{paymentNumber}</w:t>
+              <w:t>{</w:t>
+            </w:r>
+            <w:proofErr w:type="spellStart"/>
+            <w:r>
+              <w:rPr>
+                <w:rFonts w:ascii="Arial" w:hAnsi="Arial" w:cs="Arial"/>
+                <w:lang w:val="en-US"/>
+              </w:rPr>
+              <w:t>paymentNumber</w:t>
+            </w:r>
+            <w:proofErr w:type="spellEnd"/>
+            <w:r>
+              <w:rPr>
+                <w:rFonts w:ascii="Arial" w:hAnsi="Arial" w:cs="Arial"/>
+                <w:lang w:val="en-US"/>
+              </w:rPr>
+              <w:t>}</w:t>
             </w:r>
           </w:p>
         </w:tc>
@@ -1531,7 +1557,23 @@
                 <w:rFonts w:ascii="Arial" w:hAnsi="Arial" w:cs="Arial"/>
                 <w:lang w:val="en-US"/>
               </w:rPr>
-              <w:t>{paymentType}</w:t>
+              <w:t>{</w:t>
+            </w:r>
+            <w:proofErr w:type="spellStart"/>
+            <w:r>
+              <w:rPr>
+                <w:rFonts w:ascii="Arial" w:hAnsi="Arial" w:cs="Arial"/>
+                <w:lang w:val="en-US"/>
+              </w:rPr>
+              <w:t>paymentType</w:t>
+            </w:r>
+            <w:proofErr w:type="spellEnd"/>
+            <w:r>
+              <w:rPr>
+                <w:rFonts w:ascii="Arial" w:hAnsi="Arial" w:cs="Arial"/>
+                <w:lang w:val="en-US"/>
+              </w:rPr>
+              <w:t>}</w:t>
             </w:r>
           </w:p>
         </w:tc>
@@ -1572,7 +1614,23 @@
                 <w:rFonts w:ascii="Arial" w:hAnsi="Arial" w:cs="Arial"/>
                 <w:lang w:val="en-US"/>
               </w:rPr>
-              <w:t>{paymentDate}</w:t>
+              <w:t>{</w:t>
+            </w:r>
+            <w:proofErr w:type="spellStart"/>
+            <w:r>
+              <w:rPr>
+                <w:rFonts w:ascii="Arial" w:hAnsi="Arial" w:cs="Arial"/>
+                <w:lang w:val="en-US"/>
+              </w:rPr>
+              <w:t>paymentDate</w:t>
+            </w:r>
+            <w:proofErr w:type="spellEnd"/>
+            <w:r>
+              <w:rPr>
+                <w:rFonts w:ascii="Arial" w:hAnsi="Arial" w:cs="Arial"/>
+                <w:lang w:val="en-US"/>
+              </w:rPr>
+              <w:t>}</w:t>
             </w:r>
           </w:p>
         </w:tc>
@@ -1792,6 +1850,13 @@
                 <w:rFonts w:ascii="Arial" w:hAnsi="Arial" w:cs="Arial"/>
               </w:rPr>
             </w:pPr>
+          </w:p>
+          <w:p>
+            <w:pPr>
+              <w:rPr>
+                <w:rFonts w:ascii="Arial" w:hAnsi="Arial" w:cs="Arial"/>
+              </w:rPr>
+            </w:pPr>
             <w:r>
               <w:rPr>
                 <w:rFonts w:ascii="Arial" w:hAnsi="Arial" w:cs="Arial"/>
@@ -1810,7 +1875,6 @@
             <w:pPr>
               <w:rPr>
                 <w:rFonts w:ascii="Arial" w:hAnsi="Arial" w:cs="Arial"/>
-                <w:lang w:val="en-US"/>
               </w:rPr>
             </w:pPr>
             <w:r>
@@ -1832,6 +1896,14 @@
               </w:rPr>
               <w:t>}</w:t>
             </w:r>
+          </w:p>
+          <w:p>
+            <w:pPr>
+              <w:rPr>
+                <w:rFonts w:ascii="Arial" w:hAnsi="Arial" w:cs="Arial"/>
+                <w:lang w:val="en-US"/>
+              </w:rPr>
+            </w:pPr>
           </w:p>
         </w:tc>
       </w:tr>
